--- a/Sem4/php-db3/act3/act3.docx
+++ b/Sem4/php-db3/act3/act3.docx
@@ -10,6 +10,7 @@
           <w:docPartUnique/>
         </w:docPartObj>
       </w:sdtPr>
+      <w:sdtEndPr/>
       <w:sdtContent>
         <w:p>
           <w:r>
@@ -132,6 +133,7 @@
                                     <w:dataBinding w:prefixMappings="xmlns:ns0='http://purl.org/dc/elements/1.1/' xmlns:ns1='http://schemas.openxmlformats.org/package/2006/metadata/core-properties' " w:xpath="/ns1:coreProperties[1]/ns0:creator[1]" w:storeItemID="{6C3C8BC8-F283-45AE-878A-BAB7291924A1}"/>
                                     <w:text/>
                                   </w:sdtPr>
+                                  <w:sdtEndPr/>
                                   <w:sdtContent>
                                     <w:p>
                                       <w:pPr>
@@ -172,6 +174,7 @@
                                       <w:dataBinding w:prefixMappings="xmlns:ns0='http://schemas.openxmlformats.org/officeDocument/2006/extended-properties' " w:xpath="/ns0:Properties[1]/ns0:Company[1]" w:storeItemID="{6668398D-A668-4E3E-A5EB-62B293D839F1}"/>
                                       <w:text/>
                                     </w:sdtPr>
+                                    <w:sdtEndPr/>
                                     <w:sdtContent>
                                       <w:r>
                                         <w:rPr>
@@ -199,6 +202,7 @@
                                       <w:dataBinding w:prefixMappings="xmlns:ns0='http://schemas.microsoft.com/office/2006/coverPageProps' " w:xpath="/ns0:CoverPageProperties[1]/ns0:CompanyAddress[1]" w:storeItemID="{55AF091B-3C7A-41E3-B477-F2FDAA23CFDA}"/>
                                       <w:text/>
                                     </w:sdtPr>
+                                    <w:sdtEndPr/>
                                     <w:sdtContent>
                                       <w:r>
                                         <w:rPr>
@@ -268,6 +272,7 @@
                                     <w:dataBinding w:prefixMappings="xmlns:ns0='http://purl.org/dc/elements/1.1/' xmlns:ns1='http://schemas.openxmlformats.org/package/2006/metadata/core-properties' " w:xpath="/ns1:coreProperties[1]/ns0:title[1]" w:storeItemID="{6C3C8BC8-F283-45AE-878A-BAB7291924A1}"/>
                                     <w:text/>
                                   </w:sdtPr>
+                                  <w:sdtEndPr/>
                                   <w:sdtContent>
                                     <w:p>
                                       <w:pPr>
@@ -479,8 +484,27 @@
       </w:sdtContent>
     </w:sdt>
     <w:p>
+      <w:pPr>
+        <w:pStyle w:val="Heading1"/>
+      </w:pPr>
       <w:r>
         <w:lastRenderedPageBreak/>
+        <w:t>Part 1:</w:t>
+      </w:r>
+    </w:p>
+    <w:p>
+      <w:pPr>
+        <w:pStyle w:val="Heading2"/>
+      </w:pPr>
+      <w:r>
+        <w:t>Step 3.c:</w:t>
+      </w:r>
+    </w:p>
+    <w:p>
+      <w:r>
+        <w:rPr>
+          <w:noProof/>
+        </w:rPr>
         <w:drawing>
           <wp:inline distT="0" distB="0" distL="0" distR="0" wp14:anchorId="5C68902F" wp14:editId="452CDEC0">
             <wp:extent cx="5943600" cy="2012315"/>
@@ -516,6 +540,305 @@
             </a:graphic>
           </wp:inline>
         </w:drawing>
+      </w:r>
+    </w:p>
+    <w:p>
+      <w:pPr>
+        <w:pStyle w:val="Heading1"/>
+      </w:pPr>
+      <w:r>
+        <w:t>Submission:</w:t>
+      </w:r>
+    </w:p>
+    <w:p>
+      <w:pPr>
+        <w:pStyle w:val="Heading2"/>
+      </w:pPr>
+      <w:r>
+        <w:t>1.</w:t>
+      </w:r>
+    </w:p>
+    <w:p>
+      <w:r>
+        <w:t>Before test additions:</w:t>
+      </w:r>
+    </w:p>
+    <w:p>
+      <w:r>
+        <w:rPr>
+          <w:noProof/>
+        </w:rPr>
+        <w:drawing>
+          <wp:inline distT="0" distB="0" distL="0" distR="0" wp14:anchorId="09CB734C" wp14:editId="366F4EBD">
+            <wp:extent cx="1971675" cy="638175"/>
+            <wp:effectExtent l="0" t="0" r="9525" b="9525"/>
+            <wp:docPr id="2" name="Picture 2" descr="Graphical user interface, text, application&#10;&#10;Description automatically generated"/>
+            <wp:cNvGraphicFramePr>
+              <a:graphicFrameLocks xmlns:a="http://schemas.openxmlformats.org/drawingml/2006/main" noChangeAspect="1"/>
+            </wp:cNvGraphicFramePr>
+            <a:graphic xmlns:a="http://schemas.openxmlformats.org/drawingml/2006/main">
+              <a:graphicData uri="http://schemas.openxmlformats.org/drawingml/2006/picture">
+                <pic:pic xmlns:pic="http://schemas.openxmlformats.org/drawingml/2006/picture">
+                  <pic:nvPicPr>
+                    <pic:cNvPr id="2" name="Picture 2" descr="Graphical user interface, text, application&#10;&#10;Description automatically generated"/>
+                    <pic:cNvPicPr/>
+                  </pic:nvPicPr>
+                  <pic:blipFill>
+                    <a:blip r:embed="rId6">
+                      <a:extLst>
+                        <a:ext uri="{28A0092B-C50C-407E-A947-70E740481C1C}">
+                          <a14:useLocalDpi xmlns:a14="http://schemas.microsoft.com/office/drawing/2010/main" val="0"/>
+                        </a:ext>
+                      </a:extLst>
+                    </a:blip>
+                    <a:stretch>
+                      <a:fillRect/>
+                    </a:stretch>
+                  </pic:blipFill>
+                  <pic:spPr>
+                    <a:xfrm>
+                      <a:off x="0" y="0"/>
+                      <a:ext cx="1971675" cy="638175"/>
+                    </a:xfrm>
+                    <a:prstGeom prst="rect">
+                      <a:avLst/>
+                    </a:prstGeom>
+                  </pic:spPr>
+                </pic:pic>
+              </a:graphicData>
+            </a:graphic>
+          </wp:inline>
+        </w:drawing>
+      </w:r>
+      <w:r>
+        <w:rPr>
+          <w:noProof/>
+        </w:rPr>
+        <w:drawing>
+          <wp:inline distT="0" distB="0" distL="0" distR="0" wp14:anchorId="54B11B09" wp14:editId="05D8D3AC">
+            <wp:extent cx="2095500" cy="790575"/>
+            <wp:effectExtent l="0" t="0" r="0" b="9525"/>
+            <wp:docPr id="3" name="Picture 3"/>
+            <wp:cNvGraphicFramePr>
+              <a:graphicFrameLocks xmlns:a="http://schemas.openxmlformats.org/drawingml/2006/main" noChangeAspect="1"/>
+            </wp:cNvGraphicFramePr>
+            <a:graphic xmlns:a="http://schemas.openxmlformats.org/drawingml/2006/main">
+              <a:graphicData uri="http://schemas.openxmlformats.org/drawingml/2006/picture">
+                <pic:pic xmlns:pic="http://schemas.openxmlformats.org/drawingml/2006/picture">
+                  <pic:nvPicPr>
+                    <pic:cNvPr id="3" name="Picture 3"/>
+                    <pic:cNvPicPr/>
+                  </pic:nvPicPr>
+                  <pic:blipFill>
+                    <a:blip r:embed="rId7">
+                      <a:extLst>
+                        <a:ext uri="{28A0092B-C50C-407E-A947-70E740481C1C}">
+                          <a14:useLocalDpi xmlns:a14="http://schemas.microsoft.com/office/drawing/2010/main" val="0"/>
+                        </a:ext>
+                      </a:extLst>
+                    </a:blip>
+                    <a:stretch>
+                      <a:fillRect/>
+                    </a:stretch>
+                  </pic:blipFill>
+                  <pic:spPr>
+                    <a:xfrm>
+                      <a:off x="0" y="0"/>
+                      <a:ext cx="2095500" cy="790575"/>
+                    </a:xfrm>
+                    <a:prstGeom prst="rect">
+                      <a:avLst/>
+                    </a:prstGeom>
+                  </pic:spPr>
+                </pic:pic>
+              </a:graphicData>
+            </a:graphic>
+          </wp:inline>
+        </w:drawing>
+      </w:r>
+    </w:p>
+    <w:p>
+      <w:r>
+        <w:t>After test additions:</w:t>
+      </w:r>
+    </w:p>
+    <w:p>
+      <w:r>
+        <w:rPr>
+          <w:noProof/>
+        </w:rPr>
+        <w:drawing>
+          <wp:inline distT="0" distB="0" distL="0" distR="0" wp14:anchorId="0920055A" wp14:editId="72681788">
+            <wp:extent cx="4076700" cy="1524000"/>
+            <wp:effectExtent l="0" t="0" r="0" b="0"/>
+            <wp:docPr id="4" name="Picture 4" descr="Graphical user interface, application&#10;&#10;Description automatically generated"/>
+            <wp:cNvGraphicFramePr>
+              <a:graphicFrameLocks xmlns:a="http://schemas.openxmlformats.org/drawingml/2006/main" noChangeAspect="1"/>
+            </wp:cNvGraphicFramePr>
+            <a:graphic xmlns:a="http://schemas.openxmlformats.org/drawingml/2006/main">
+              <a:graphicData uri="http://schemas.openxmlformats.org/drawingml/2006/picture">
+                <pic:pic xmlns:pic="http://schemas.openxmlformats.org/drawingml/2006/picture">
+                  <pic:nvPicPr>
+                    <pic:cNvPr id="4" name="Picture 4" descr="Graphical user interface, application&#10;&#10;Description automatically generated"/>
+                    <pic:cNvPicPr/>
+                  </pic:nvPicPr>
+                  <pic:blipFill>
+                    <a:blip r:embed="rId8">
+                      <a:extLst>
+                        <a:ext uri="{28A0092B-C50C-407E-A947-70E740481C1C}">
+                          <a14:useLocalDpi xmlns:a14="http://schemas.microsoft.com/office/drawing/2010/main" val="0"/>
+                        </a:ext>
+                      </a:extLst>
+                    </a:blip>
+                    <a:stretch>
+                      <a:fillRect/>
+                    </a:stretch>
+                  </pic:blipFill>
+                  <pic:spPr>
+                    <a:xfrm>
+                      <a:off x="0" y="0"/>
+                      <a:ext cx="4076700" cy="1524000"/>
+                    </a:xfrm>
+                    <a:prstGeom prst="rect">
+                      <a:avLst/>
+                    </a:prstGeom>
+                  </pic:spPr>
+                </pic:pic>
+              </a:graphicData>
+            </a:graphic>
+          </wp:inline>
+        </w:drawing>
+      </w:r>
+      <w:r>
+        <w:rPr>
+          <w:noProof/>
+        </w:rPr>
+        <w:drawing>
+          <wp:inline distT="0" distB="0" distL="0" distR="0" wp14:anchorId="1682150B" wp14:editId="4C5E3F4E">
+            <wp:extent cx="4133850" cy="1352550"/>
+            <wp:effectExtent l="0" t="0" r="0" b="0"/>
+            <wp:docPr id="5" name="Picture 5" descr="Graphical user interface, application&#10;&#10;Description automatically generated"/>
+            <wp:cNvGraphicFramePr>
+              <a:graphicFrameLocks xmlns:a="http://schemas.openxmlformats.org/drawingml/2006/main" noChangeAspect="1"/>
+            </wp:cNvGraphicFramePr>
+            <a:graphic xmlns:a="http://schemas.openxmlformats.org/drawingml/2006/main">
+              <a:graphicData uri="http://schemas.openxmlformats.org/drawingml/2006/picture">
+                <pic:pic xmlns:pic="http://schemas.openxmlformats.org/drawingml/2006/picture">
+                  <pic:nvPicPr>
+                    <pic:cNvPr id="5" name="Picture 5" descr="Graphical user interface, application&#10;&#10;Description automatically generated"/>
+                    <pic:cNvPicPr/>
+                  </pic:nvPicPr>
+                  <pic:blipFill>
+                    <a:blip r:embed="rId9">
+                      <a:extLst>
+                        <a:ext uri="{28A0092B-C50C-407E-A947-70E740481C1C}">
+                          <a14:useLocalDpi xmlns:a14="http://schemas.microsoft.com/office/drawing/2010/main" val="0"/>
+                        </a:ext>
+                      </a:extLst>
+                    </a:blip>
+                    <a:stretch>
+                      <a:fillRect/>
+                    </a:stretch>
+                  </pic:blipFill>
+                  <pic:spPr>
+                    <a:xfrm>
+                      <a:off x="0" y="0"/>
+                      <a:ext cx="4133850" cy="1352550"/>
+                    </a:xfrm>
+                    <a:prstGeom prst="rect">
+                      <a:avLst/>
+                    </a:prstGeom>
+                  </pic:spPr>
+                </pic:pic>
+              </a:graphicData>
+            </a:graphic>
+          </wp:inline>
+        </w:drawing>
+      </w:r>
+    </w:p>
+    <w:p>
+      <w:pPr>
+        <w:pStyle w:val="Heading2"/>
+      </w:pPr>
+      <w:r>
+        <w:lastRenderedPageBreak/>
+        <w:t>2.</w:t>
+      </w:r>
+    </w:p>
+    <w:p>
+      <w:r>
+        <w:drawing>
+          <wp:inline distT="0" distB="0" distL="0" distR="0" wp14:anchorId="77A00E6D" wp14:editId="52565C5D">
+            <wp:extent cx="5487166" cy="2686425"/>
+            <wp:effectExtent l="0" t="0" r="0" b="0"/>
+            <wp:docPr id="6" name="Picture 6"/>
+            <wp:cNvGraphicFramePr>
+              <a:graphicFrameLocks xmlns:a="http://schemas.openxmlformats.org/drawingml/2006/main" noChangeAspect="1"/>
+            </wp:cNvGraphicFramePr>
+            <a:graphic xmlns:a="http://schemas.openxmlformats.org/drawingml/2006/main">
+              <a:graphicData uri="http://schemas.openxmlformats.org/drawingml/2006/picture">
+                <pic:pic xmlns:pic="http://schemas.openxmlformats.org/drawingml/2006/picture">
+                  <pic:nvPicPr>
+                    <pic:cNvPr id="1" name=""/>
+                    <pic:cNvPicPr/>
+                  </pic:nvPicPr>
+                  <pic:blipFill>
+                    <a:blip r:embed="rId10"/>
+                    <a:stretch>
+                      <a:fillRect/>
+                    </a:stretch>
+                  </pic:blipFill>
+                  <pic:spPr>
+                    <a:xfrm>
+                      <a:off x="0" y="0"/>
+                      <a:ext cx="5487166" cy="2686425"/>
+                    </a:xfrm>
+                    <a:prstGeom prst="rect">
+                      <a:avLst/>
+                    </a:prstGeom>
+                  </pic:spPr>
+                </pic:pic>
+              </a:graphicData>
+            </a:graphic>
+          </wp:inline>
+        </w:drawing>
+      </w:r>
+    </w:p>
+    <w:p>
+      <w:pPr>
+        <w:pStyle w:val="Heading2"/>
+      </w:pPr>
+      <w:r>
+        <w:t>3.</w:t>
+      </w:r>
+    </w:p>
+    <w:p>
+      <w:r>
+        <w:t xml:space="preserve">ACID stands for </w:t>
+      </w:r>
+      <w:r>
+        <w:t xml:space="preserve">Atomicity, Consistency, Isolation, and Durability. In essence, ACID ensures that your transactions are either a complete success and are committed to the database, </w:t>
+      </w:r>
+      <w:r>
+        <w:t>or are a complete failure and are rolled back, not being committed to the database at all. This binary system of pass or fail ensures that faulty data isn’t committed to the database, especially if some of the data requires data that failed to pass.</w:t>
+      </w:r>
+    </w:p>
+    <w:p>
+      <w:pPr>
+        <w:pStyle w:val="Heading2"/>
+      </w:pPr>
+      <w:proofErr w:type="spellStart"/>
+      <w:r>
+        <w:t>Github</w:t>
+      </w:r>
+      <w:proofErr w:type="spellEnd"/>
+      <w:r>
+        <w:t xml:space="preserve"> Link:</w:t>
+      </w:r>
+    </w:p>
+    <w:p>
+      <w:r>
+        <w:t>https://github.com/arsonull/arsonull.github.io/tree/master/Sem4/php-db3/act3</w:t>
       </w:r>
     </w:p>
     <w:sectPr>
@@ -929,6 +1252,49 @@
     <w:name w:val="Normal"/>
     <w:qFormat/>
   </w:style>
+  <w:style w:type="paragraph" w:styleId="Heading1">
+    <w:name w:val="heading 1"/>
+    <w:basedOn w:val="Normal"/>
+    <w:next w:val="Normal"/>
+    <w:link w:val="Heading1Char"/>
+    <w:uiPriority w:val="9"/>
+    <w:qFormat/>
+    <w:rsid w:val="007F0470"/>
+    <w:pPr>
+      <w:keepNext/>
+      <w:keepLines/>
+      <w:spacing w:before="240" w:after="0"/>
+      <w:outlineLvl w:val="0"/>
+    </w:pPr>
+    <w:rPr>
+      <w:rFonts w:asciiTheme="majorHAnsi" w:eastAsiaTheme="majorEastAsia" w:hAnsiTheme="majorHAnsi" w:cstheme="majorBidi"/>
+      <w:color w:val="2F5496" w:themeColor="accent1" w:themeShade="BF"/>
+      <w:sz w:val="32"/>
+      <w:szCs w:val="32"/>
+    </w:rPr>
+  </w:style>
+  <w:style w:type="paragraph" w:styleId="Heading2">
+    <w:name w:val="heading 2"/>
+    <w:basedOn w:val="Normal"/>
+    <w:next w:val="Normal"/>
+    <w:link w:val="Heading2Char"/>
+    <w:uiPriority w:val="9"/>
+    <w:unhideWhenUsed/>
+    <w:qFormat/>
+    <w:rsid w:val="007F0470"/>
+    <w:pPr>
+      <w:keepNext/>
+      <w:keepLines/>
+      <w:spacing w:before="40" w:after="0"/>
+      <w:outlineLvl w:val="1"/>
+    </w:pPr>
+    <w:rPr>
+      <w:rFonts w:asciiTheme="majorHAnsi" w:eastAsiaTheme="majorEastAsia" w:hAnsiTheme="majorHAnsi" w:cstheme="majorBidi"/>
+      <w:color w:val="2F5496" w:themeColor="accent1" w:themeShade="BF"/>
+      <w:sz w:val="26"/>
+      <w:szCs w:val="26"/>
+    </w:rPr>
+  </w:style>
   <w:style w:type="character" w:default="1" w:styleId="DefaultParagraphFont">
     <w:name w:val="Default Paragraph Font"/>
     <w:uiPriority w:val="1"/>
@@ -977,6 +1343,32 @@
     <w:rsid w:val="00A05763"/>
     <w:rPr>
       <w:rFonts w:eastAsiaTheme="minorEastAsia"/>
+    </w:rPr>
+  </w:style>
+  <w:style w:type="character" w:customStyle="1" w:styleId="Heading1Char">
+    <w:name w:val="Heading 1 Char"/>
+    <w:basedOn w:val="DefaultParagraphFont"/>
+    <w:link w:val="Heading1"/>
+    <w:uiPriority w:val="9"/>
+    <w:rsid w:val="007F0470"/>
+    <w:rPr>
+      <w:rFonts w:asciiTheme="majorHAnsi" w:eastAsiaTheme="majorEastAsia" w:hAnsiTheme="majorHAnsi" w:cstheme="majorBidi"/>
+      <w:color w:val="2F5496" w:themeColor="accent1" w:themeShade="BF"/>
+      <w:sz w:val="32"/>
+      <w:szCs w:val="32"/>
+    </w:rPr>
+  </w:style>
+  <w:style w:type="character" w:customStyle="1" w:styleId="Heading2Char">
+    <w:name w:val="Heading 2 Char"/>
+    <w:basedOn w:val="DefaultParagraphFont"/>
+    <w:link w:val="Heading2"/>
+    <w:uiPriority w:val="9"/>
+    <w:rsid w:val="007F0470"/>
+    <w:rPr>
+      <w:rFonts w:asciiTheme="majorHAnsi" w:eastAsiaTheme="majorEastAsia" w:hAnsiTheme="majorHAnsi" w:cstheme="majorBidi"/>
+      <w:color w:val="2F5496" w:themeColor="accent1" w:themeShade="BF"/>
+      <w:sz w:val="26"/>
+      <w:szCs w:val="26"/>
     </w:rPr>
   </w:style>
 </w:styles>
